--- a/build/public/documents/Robert-Mackness-CV.docx
+++ b/build/public/documents/Robert-Mackness-CV.docx
@@ -8,10 +8,15 @@
         <w:tblW w:w="10200" w:type="dxa"/>
         <w:jc w:val="left"/>
         <w:tblInd w:w="55" w:type="dxa"/>
-        <w:tblBorders/>
+        <w:tblBorders>
+          <w:top w:val="single" w:sz="2" w:space="0" w:color="003366"/>
+          <w:left w:val="single" w:sz="2" w:space="0" w:color="003366"/>
+          <w:bottom w:val="single" w:sz="2" w:space="0" w:color="003366"/>
+          <w:insideH w:val="single" w:sz="2" w:space="0" w:color="003366"/>
+        </w:tblBorders>
         <w:tblCellMar>
           <w:top w:w="55" w:type="dxa"/>
-          <w:left w:w="55" w:type="dxa"/>
+          <w:left w:w="54" w:type="dxa"/>
           <w:bottom w:w="55" w:type="dxa"/>
           <w:right w:w="55" w:type="dxa"/>
         </w:tblCellMar>
@@ -25,8 +30,16 @@
         <w:tc>
           <w:tcPr>
             <w:tcW w:w="6058" w:type="dxa"/>
-            <w:tcBorders/>
+            <w:tcBorders>
+              <w:top w:val="single" w:sz="2" w:space="0" w:color="003366"/>
+              <w:left w:val="single" w:sz="2" w:space="0" w:color="003366"/>
+              <w:bottom w:val="single" w:sz="2" w:space="0" w:color="003366"/>
+              <w:insideH w:val="single" w:sz="2" w:space="0" w:color="003366"/>
+            </w:tcBorders>
             <w:shd w:fill="003366" w:val="clear"/>
+            <w:tcMar>
+              <w:left w:w="54" w:type="dxa"/>
+            </w:tcMar>
           </w:tcPr>
           <w:p>
             <w:pPr>
@@ -36,16 +49,7 @@
               </w:tabs>
               <w:spacing w:lineRule="auto" w:line="240" w:before="0" w:after="0"/>
               <w:jc w:val="left"/>
-              <w:rPr>
-                <w:rFonts w:ascii="Arial" w:hAnsi="Arial" w:eastAsia="Times New Roman" w:cs="Arial"/>
-                <w:b/>
-                <w:b/>
-                <w:bCs/>
-                <w:color w:val="FFFFFF"/>
-                <w:spacing w:val="40"/>
-                <w:sz w:val="64"/>
-                <w:szCs w:val="64"/>
-              </w:rPr>
+              <w:rPr/>
             </w:pPr>
             <w:r>
               <w:rPr>
@@ -65,8 +69,18 @@
           <w:tcPr>
             <w:tcW w:w="4141" w:type="dxa"/>
             <w:vMerge w:val="restart"/>
-            <w:tcBorders/>
+            <w:tcBorders>
+              <w:top w:val="single" w:sz="2" w:space="0" w:color="003366"/>
+              <w:left w:val="single" w:sz="2" w:space="0" w:color="003366"/>
+              <w:bottom w:val="single" w:sz="2" w:space="0" w:color="003366"/>
+              <w:right w:val="single" w:sz="2" w:space="0" w:color="003366"/>
+              <w:insideH w:val="single" w:sz="2" w:space="0" w:color="003366"/>
+              <w:insideV w:val="single" w:sz="2" w:space="0" w:color="003366"/>
+            </w:tcBorders>
             <w:shd w:fill="003366" w:val="clear"/>
+            <w:tcMar>
+              <w:left w:w="54" w:type="dxa"/>
+            </w:tcMar>
             <w:vAlign w:val="bottom"/>
           </w:tcPr>
           <w:p>
@@ -212,8 +226,15 @@
         <w:tc>
           <w:tcPr>
             <w:tcW w:w="6058" w:type="dxa"/>
-            <w:tcBorders/>
+            <w:tcBorders>
+              <w:left w:val="single" w:sz="2" w:space="0" w:color="003366"/>
+              <w:bottom w:val="single" w:sz="2" w:space="0" w:color="003366"/>
+              <w:insideH w:val="single" w:sz="2" w:space="0" w:color="003366"/>
+            </w:tcBorders>
             <w:shd w:fill="003366" w:val="clear"/>
+            <w:tcMar>
+              <w:left w:w="54" w:type="dxa"/>
+            </w:tcMar>
           </w:tcPr>
           <w:p>
             <w:pPr>
@@ -223,16 +244,7 @@
               </w:tabs>
               <w:spacing w:lineRule="auto" w:line="240" w:before="0" w:after="0"/>
               <w:jc w:val="left"/>
-              <w:rPr>
-                <w:rFonts w:ascii="Arial" w:hAnsi="Arial" w:eastAsia="Times New Roman" w:cs="Arial"/>
-                <w:b/>
-                <w:b/>
-                <w:bCs/>
-                <w:color w:val="FFFFFF"/>
-                <w:spacing w:val="40"/>
-                <w:sz w:val="28"/>
-                <w:szCs w:val="28"/>
-              </w:rPr>
+              <w:rPr/>
             </w:pPr>
             <w:r>
               <w:rPr>
@@ -252,8 +264,17 @@
           <w:tcPr>
             <w:tcW w:w="4141" w:type="dxa"/>
             <w:vMerge w:val="continue"/>
-            <w:tcBorders/>
+            <w:tcBorders>
+              <w:left w:val="single" w:sz="2" w:space="0" w:color="003366"/>
+              <w:bottom w:val="single" w:sz="2" w:space="0" w:color="003366"/>
+              <w:right w:val="single" w:sz="2" w:space="0" w:color="003366"/>
+              <w:insideH w:val="single" w:sz="2" w:space="0" w:color="003366"/>
+              <w:insideV w:val="single" w:sz="2" w:space="0" w:color="003366"/>
+            </w:tcBorders>
             <w:shd w:fill="auto" w:val="clear"/>
+            <w:tcMar>
+              <w:left w:w="54" w:type="dxa"/>
+            </w:tcMar>
             <w:vAlign w:val="bottom"/>
           </w:tcPr>
           <w:p>
@@ -277,8 +298,15 @@
         <w:tc>
           <w:tcPr>
             <w:tcW w:w="6058" w:type="dxa"/>
-            <w:tcBorders/>
+            <w:tcBorders>
+              <w:left w:val="single" w:sz="2" w:space="0" w:color="003366"/>
+              <w:bottom w:val="single" w:sz="2" w:space="0" w:color="003366"/>
+              <w:insideH w:val="single" w:sz="2" w:space="0" w:color="003366"/>
+            </w:tcBorders>
             <w:shd w:fill="003366" w:val="clear"/>
+            <w:tcMar>
+              <w:left w:w="54" w:type="dxa"/>
+            </w:tcMar>
           </w:tcPr>
           <w:p>
             <w:pPr>
@@ -343,8 +371,17 @@
           <w:tcPr>
             <w:tcW w:w="4141" w:type="dxa"/>
             <w:vMerge w:val="continue"/>
-            <w:tcBorders/>
+            <w:tcBorders>
+              <w:left w:val="single" w:sz="2" w:space="0" w:color="003366"/>
+              <w:bottom w:val="single" w:sz="2" w:space="0" w:color="003366"/>
+              <w:right w:val="single" w:sz="2" w:space="0" w:color="003366"/>
+              <w:insideH w:val="single" w:sz="2" w:space="0" w:color="003366"/>
+              <w:insideV w:val="single" w:sz="2" w:space="0" w:color="003366"/>
+            </w:tcBorders>
             <w:shd w:fill="auto" w:val="clear"/>
+            <w:tcMar>
+              <w:left w:w="54" w:type="dxa"/>
+            </w:tcMar>
             <w:vAlign w:val="bottom"/>
           </w:tcPr>
           <w:p>
@@ -399,7 +436,825 @@
         </w:rPr>
       </w:pPr>
       <w:r>
+        <w:rPr>
+          <w:rFonts w:eastAsia="Arial" w:cs="Arial" w:ascii="Arial" w:hAnsi="Arial"/>
+          <w:b/>
+          <w:bCs/>
+          <w:color w:val="003366"/>
+          <w:spacing w:val="40"/>
+          <w:sz w:val="28"/>
+          <w:szCs w:val="28"/>
+          <w:u w:val="single"/>
+        </w:rPr>
+      </w:r>
+    </w:p>
+    <w:p>
+      <w:pPr>
+        <w:pStyle w:val="TextBody"/>
         <w:rPr/>
+      </w:pPr>
+      <w:r>
+        <w:rPr/>
+      </w:r>
+    </w:p>
+    <w:p>
+      <w:pPr>
+        <w:pStyle w:val="TextBody"/>
+        <w:spacing w:before="0" w:after="0"/>
+        <w:rPr/>
+      </w:pPr>
+      <w:r>
+        <w:rPr/>
+        <w:t>Sir / Ma'am,</w:t>
+      </w:r>
+    </w:p>
+    <w:p>
+      <w:pPr>
+        <w:pStyle w:val="TextBody"/>
+        <w:spacing w:before="0" w:after="0"/>
+        <w:rPr/>
+      </w:pPr>
+      <w:r>
+        <w:rPr/>
+      </w:r>
+    </w:p>
+    <w:p>
+      <w:pPr>
+        <w:pStyle w:val="TextBody"/>
+        <w:spacing w:before="0" w:after="0"/>
+        <w:rPr/>
+      </w:pPr>
+      <w:r>
+        <w:rPr/>
+      </w:r>
+    </w:p>
+    <w:p>
+      <w:pPr>
+        <w:pStyle w:val="TextBody"/>
+        <w:spacing w:before="0" w:after="0"/>
+        <w:rPr/>
+      </w:pPr>
+      <w:r>
+        <w:rPr/>
+        <w:t>Liam from edenscott mentioned to me that you're actively recruiting for a software engineer position to join your team at QikServe, who are revolutionizing the payment systems in place within the hospitality sector. It sounds like an amazing opportunity within a fast-paced and challenging work environment filled with talented people, the sort of team that I aspire to work with. I believe that given the opportunity I can add value and be a productive member of your organisation.</w:t>
+      </w:r>
+    </w:p>
+    <w:p>
+      <w:pPr>
+        <w:pStyle w:val="TextBody"/>
+        <w:spacing w:before="0" w:after="0"/>
+        <w:rPr/>
+      </w:pPr>
+      <w:r>
+        <w:rPr/>
+      </w:r>
+    </w:p>
+    <w:p>
+      <w:pPr>
+        <w:pStyle w:val="TextBody"/>
+        <w:spacing w:before="0" w:after="0"/>
+        <w:rPr/>
+      </w:pPr>
+      <w:r>
+        <w:rPr/>
+      </w:r>
+    </w:p>
+    <w:p>
+      <w:pPr>
+        <w:pStyle w:val="TextBody"/>
+        <w:spacing w:before="0" w:after="0"/>
+        <w:rPr/>
+      </w:pPr>
+      <w:r>
+        <w:rPr/>
+        <w:t>I'm a self-taught developer who discovered a passion for coding while working as an IT manager at a managed-services company, and have been self-studying full-time ever since.  My full portfolio is located at my personal site mentioned in the header, but with regards to your job spec I'm summarized relevant experience below:</w:t>
+      </w:r>
+    </w:p>
+    <w:p>
+      <w:pPr>
+        <w:pStyle w:val="TextBody"/>
+        <w:spacing w:before="0" w:after="0"/>
+        <w:rPr/>
+      </w:pPr>
+      <w:r>
+        <w:rPr/>
+      </w:r>
+    </w:p>
+    <w:p>
+      <w:pPr>
+        <w:pStyle w:val="TextBody"/>
+        <w:spacing w:before="0" w:after="0"/>
+        <w:rPr/>
+      </w:pPr>
+      <w:r>
+        <w:rPr/>
+      </w:r>
+    </w:p>
+    <w:p>
+      <w:pPr>
+        <w:pStyle w:val="TextBody"/>
+        <w:spacing w:before="0" w:after="0"/>
+        <w:rPr>
+          <w:b/>
+          <w:b/>
+          <w:bCs/>
+        </w:rPr>
+      </w:pPr>
+      <w:r>
+        <w:rPr>
+          <w:b/>
+          <w:bCs/>
+        </w:rPr>
+        <w:t>Responsive Web-Applications – RESTful API design – Build Automation</w:t>
+      </w:r>
+    </w:p>
+    <w:p>
+      <w:pPr>
+        <w:pStyle w:val="TextBody"/>
+        <w:spacing w:before="0" w:after="0"/>
+        <w:rPr>
+          <w:b w:val="false"/>
+          <w:b w:val="false"/>
+          <w:bCs w:val="false"/>
+        </w:rPr>
+      </w:pPr>
+      <w:r>
+        <w:rPr>
+          <w:b w:val="false"/>
+          <w:bCs w:val="false"/>
+        </w:rPr>
+        <w:t>Within my portfolio site at mackness.io is a responsive web app written in Angular 1.x that consumes an API that I designed and built using Node, Express, Mongoose and MongoDB. The front-end app can perform CRUD operations via the API on the server , which performs database operations on a MongoDB datastore hosted with mLab. The build process of JS, CSS and HTML minification and obfuscation is automated with Gulp.</w:t>
+      </w:r>
+    </w:p>
+    <w:p>
+      <w:pPr>
+        <w:pStyle w:val="TextBody"/>
+        <w:spacing w:before="0" w:after="0"/>
+        <w:rPr>
+          <w:b w:val="false"/>
+          <w:b w:val="false"/>
+          <w:bCs w:val="false"/>
+        </w:rPr>
+      </w:pPr>
+      <w:r>
+        <w:rPr>
+          <w:b w:val="false"/>
+          <w:bCs w:val="false"/>
+        </w:rPr>
+      </w:r>
+    </w:p>
+    <w:p>
+      <w:pPr>
+        <w:pStyle w:val="TextBody"/>
+        <w:spacing w:before="0" w:after="0"/>
+        <w:rPr>
+          <w:b w:val="false"/>
+          <w:b w:val="false"/>
+          <w:bCs w:val="false"/>
+        </w:rPr>
+      </w:pPr>
+      <w:r>
+        <w:rPr>
+          <w:b w:val="false"/>
+          <w:bCs w:val="false"/>
+        </w:rPr>
+      </w:r>
+    </w:p>
+    <w:p>
+      <w:pPr>
+        <w:pStyle w:val="TextBody"/>
+        <w:spacing w:before="0" w:after="0"/>
+        <w:rPr>
+          <w:b/>
+          <w:b/>
+          <w:bCs/>
+        </w:rPr>
+      </w:pPr>
+      <w:r>
+        <w:rPr>
+          <w:b/>
+          <w:bCs/>
+        </w:rPr>
+        <w:t>Java – OOP – Android – 3</w:t>
+      </w:r>
+      <w:r>
+        <w:rPr>
+          <w:b/>
+          <w:bCs/>
+          <w:vertAlign w:val="superscript"/>
+        </w:rPr>
+        <w:t>rd</w:t>
+      </w:r>
+      <w:r>
+        <w:rPr>
+          <w:b/>
+          <w:bCs/>
+        </w:rPr>
+        <w:t xml:space="preserve"> Party API's</w:t>
+      </w:r>
+    </w:p>
+    <w:p>
+      <w:pPr>
+        <w:pStyle w:val="TextBody"/>
+        <w:spacing w:before="0" w:after="0"/>
+        <w:rPr/>
+      </w:pPr>
+      <w:r>
+        <w:rPr/>
+        <w:t>I've got a live Android application on the Play Store; a 2d Android game integrated with the Swarm global leaderboards API and Google AdMob. It was written in Java using the LibGDX framework. Play store link available via the portfolio at mackness.io.</w:t>
+      </w:r>
+    </w:p>
+    <w:p>
+      <w:pPr>
+        <w:pStyle w:val="TextBody"/>
+        <w:spacing w:before="0" w:after="0"/>
+        <w:rPr/>
+      </w:pPr>
+      <w:r>
+        <w:rPr/>
+      </w:r>
+    </w:p>
+    <w:p>
+      <w:pPr>
+        <w:pStyle w:val="TextBody"/>
+        <w:spacing w:before="0" w:after="0"/>
+        <w:rPr/>
+      </w:pPr>
+      <w:r>
+        <w:rPr/>
+      </w:r>
+    </w:p>
+    <w:p>
+      <w:pPr>
+        <w:pStyle w:val="TextBody"/>
+        <w:spacing w:before="0" w:after="0"/>
+        <w:rPr>
+          <w:b w:val="false"/>
+          <w:b w:val="false"/>
+          <w:bCs w:val="false"/>
+        </w:rPr>
+      </w:pPr>
+      <w:r>
+        <w:rPr>
+          <w:b w:val="false"/>
+          <w:bCs w:val="false"/>
+        </w:rPr>
+        <w:t>I'd love to hear back from you, even if I'm not a match for the position, as any feedback at this stage in my endeavor to break-in to the developer community is invaluable.</w:t>
+      </w:r>
+    </w:p>
+    <w:p>
+      <w:pPr>
+        <w:pStyle w:val="TextBody"/>
+        <w:spacing w:before="0" w:after="0"/>
+        <w:rPr>
+          <w:b w:val="false"/>
+          <w:b w:val="false"/>
+          <w:bCs w:val="false"/>
+        </w:rPr>
+      </w:pPr>
+      <w:r>
+        <w:rPr>
+          <w:b w:val="false"/>
+          <w:bCs w:val="false"/>
+        </w:rPr>
+      </w:r>
+    </w:p>
+    <w:p>
+      <w:pPr>
+        <w:pStyle w:val="TextBody"/>
+        <w:spacing w:before="0" w:after="0"/>
+        <w:rPr>
+          <w:b w:val="false"/>
+          <w:b w:val="false"/>
+          <w:bCs w:val="false"/>
+        </w:rPr>
+      </w:pPr>
+      <w:r>
+        <w:rPr>
+          <w:b w:val="false"/>
+          <w:bCs w:val="false"/>
+        </w:rPr>
+      </w:r>
+    </w:p>
+    <w:p>
+      <w:pPr>
+        <w:pStyle w:val="TextBody"/>
+        <w:spacing w:before="0" w:after="0"/>
+        <w:rPr>
+          <w:b w:val="false"/>
+          <w:b w:val="false"/>
+          <w:bCs w:val="false"/>
+        </w:rPr>
+      </w:pPr>
+      <w:r>
+        <w:rPr>
+          <w:b w:val="false"/>
+          <w:bCs w:val="false"/>
+        </w:rPr>
+        <w:t>Thank you for your time,</w:t>
+      </w:r>
+    </w:p>
+    <w:p>
+      <w:pPr>
+        <w:pStyle w:val="TextBody"/>
+        <w:spacing w:before="0" w:after="0"/>
+        <w:rPr>
+          <w:b w:val="false"/>
+          <w:b w:val="false"/>
+          <w:bCs w:val="false"/>
+        </w:rPr>
+      </w:pPr>
+      <w:r>
+        <w:rPr>
+          <w:b w:val="false"/>
+          <w:bCs w:val="false"/>
+        </w:rPr>
+        <w:t>Robert Mackness</w:t>
+      </w:r>
+    </w:p>
+    <w:p>
+      <w:pPr>
+        <w:pStyle w:val="TextBody"/>
+        <w:spacing w:before="0" w:after="0"/>
+        <w:rPr/>
+      </w:pPr>
+      <w:r>
+        <w:rPr/>
+      </w:r>
+    </w:p>
+    <w:p>
+      <w:pPr>
+        <w:pStyle w:val="TextBody"/>
+        <w:rPr/>
+      </w:pPr>
+      <w:r>
+        <w:rPr/>
+      </w:r>
+      <w:r>
+        <w:br w:type="page"/>
+      </w:r>
+    </w:p>
+    <w:tbl>
+      <w:tblPr>
+        <w:tblW w:w="10200" w:type="dxa"/>
+        <w:jc w:val="left"/>
+        <w:tblInd w:w="55" w:type="dxa"/>
+        <w:tblBorders>
+          <w:top w:val="single" w:sz="2" w:space="0" w:color="003366"/>
+          <w:left w:val="single" w:sz="2" w:space="0" w:color="003366"/>
+          <w:bottom w:val="single" w:sz="2" w:space="0" w:color="003366"/>
+          <w:right w:val="single" w:sz="2" w:space="0" w:color="003366"/>
+          <w:insideH w:val="single" w:sz="2" w:space="0" w:color="003366"/>
+          <w:insideV w:val="single" w:sz="2" w:space="0" w:color="003366"/>
+        </w:tblBorders>
+        <w:tblCellMar>
+          <w:top w:w="55" w:type="dxa"/>
+          <w:left w:w="54" w:type="dxa"/>
+          <w:bottom w:w="55" w:type="dxa"/>
+          <w:right w:w="55" w:type="dxa"/>
+        </w:tblCellMar>
+      </w:tblPr>
+      <w:tblGrid>
+        <w:gridCol w:w="6058"/>
+        <w:gridCol w:w="4141"/>
+      </w:tblGrid>
+      <w:tr>
+        <w:trPr/>
+        <w:tc>
+          <w:tcPr>
+            <w:tcW w:w="6058" w:type="dxa"/>
+            <w:tcBorders>
+              <w:top w:val="single" w:sz="2" w:space="0" w:color="003366"/>
+              <w:left w:val="single" w:sz="2" w:space="0" w:color="003366"/>
+              <w:bottom w:val="single" w:sz="2" w:space="0" w:color="003366"/>
+              <w:right w:val="single" w:sz="2" w:space="0" w:color="003366"/>
+              <w:insideH w:val="single" w:sz="2" w:space="0" w:color="003366"/>
+              <w:insideV w:val="single" w:sz="2" w:space="0" w:color="003366"/>
+            </w:tcBorders>
+            <w:shd w:fill="003366" w:val="clear"/>
+            <w:tcMar>
+              <w:left w:w="54" w:type="dxa"/>
+            </w:tcMar>
+          </w:tcPr>
+          <w:p>
+            <w:pPr>
+              <w:pStyle w:val="Normal"/>
+              <w:pageBreakBefore/>
+              <w:tabs>
+                <w:tab w:val="left" w:pos="8640" w:leader="none"/>
+              </w:tabs>
+              <w:spacing w:lineRule="auto" w:line="240" w:before="0" w:after="0"/>
+              <w:jc w:val="left"/>
+              <w:rPr/>
+            </w:pPr>
+            <w:r>
+              <w:rPr>
+                <w:rFonts w:eastAsia="Times New Roman" w:cs="Arial" w:ascii="Arial" w:hAnsi="Arial"/>
+                <w:b/>
+                <w:bCs/>
+                <w:color w:val="FFFFFF"/>
+                <w:spacing w:val="40"/>
+                <w:sz w:val="64"/>
+                <w:szCs w:val="64"/>
+              </w:rPr>
+              <w:t>Robert Mackness</w:t>
+            </w:r>
+          </w:p>
+        </w:tc>
+        <w:tc>
+          <w:tcPr>
+            <w:tcW w:w="4141" w:type="dxa"/>
+            <w:vMerge w:val="restart"/>
+            <w:tcBorders>
+              <w:top w:val="single" w:sz="2" w:space="0" w:color="003366"/>
+              <w:left w:val="single" w:sz="2" w:space="0" w:color="003366"/>
+              <w:bottom w:val="single" w:sz="2" w:space="0" w:color="003366"/>
+              <w:right w:val="single" w:sz="2" w:space="0" w:color="003366"/>
+              <w:insideH w:val="single" w:sz="2" w:space="0" w:color="003366"/>
+              <w:insideV w:val="single" w:sz="2" w:space="0" w:color="003366"/>
+            </w:tcBorders>
+            <w:shd w:fill="003366" w:val="clear"/>
+            <w:tcMar>
+              <w:left w:w="54" w:type="dxa"/>
+            </w:tcMar>
+            <w:vAlign w:val="bottom"/>
+          </w:tcPr>
+          <w:p>
+            <w:pPr>
+              <w:pStyle w:val="TableContents"/>
+              <w:spacing w:lineRule="auto" w:line="276" w:before="0" w:after="0"/>
+              <w:jc w:val="right"/>
+              <w:rPr/>
+            </w:pPr>
+            <w:r>
+              <w:rPr/>
+            </w:r>
+          </w:p>
+          <w:p>
+            <w:pPr>
+              <w:pStyle w:val="TableContents"/>
+              <w:spacing w:lineRule="auto" w:line="276" w:before="0" w:after="0"/>
+              <w:jc w:val="right"/>
+              <w:rPr/>
+            </w:pPr>
+            <w:r>
+              <w:rPr>
+                <w:rFonts w:cs="Arial" w:ascii="Arial" w:hAnsi="Arial"/>
+                <w:b/>
+                <w:bCs/>
+                <w:color w:val="FFFFFF"/>
+                <w:sz w:val="20"/>
+                <w:szCs w:val="20"/>
+              </w:rPr>
+              <w:t>mackness</w:t>
+            </w:r>
+            <w:r>
+              <w:rPr>
+                <w:rFonts w:cs="Arial" w:ascii="Arial" w:hAnsi="Arial"/>
+                <w:b w:val="false"/>
+                <w:bCs w:val="false"/>
+                <w:color w:val="FFFFFF"/>
+                <w:sz w:val="20"/>
+                <w:szCs w:val="20"/>
+              </w:rPr>
+              <w:t>.io</w:t>
+            </w:r>
+          </w:p>
+          <w:p>
+            <w:pPr>
+              <w:pStyle w:val="TableContents"/>
+              <w:spacing w:lineRule="auto" w:line="276" w:before="0" w:after="0"/>
+              <w:jc w:val="right"/>
+              <w:rPr/>
+            </w:pPr>
+            <w:r>
+              <w:rPr>
+                <w:rFonts w:cs="Arial" w:ascii="Arial" w:hAnsi="Arial"/>
+                <w:b/>
+                <w:bCs/>
+                <w:color w:val="FFFFFF"/>
+                <w:sz w:val="20"/>
+                <w:szCs w:val="20"/>
+              </w:rPr>
+              <w:t>blog</w:t>
+            </w:r>
+            <w:r>
+              <w:rPr>
+                <w:rFonts w:cs="Arial" w:ascii="Arial" w:hAnsi="Arial"/>
+                <w:color w:val="FFFFFF"/>
+                <w:sz w:val="20"/>
+                <w:szCs w:val="20"/>
+              </w:rPr>
+              <w:t>.mackness.io</w:t>
+            </w:r>
+          </w:p>
+          <w:p>
+            <w:pPr>
+              <w:pStyle w:val="TableContents"/>
+              <w:spacing w:lineRule="auto" w:line="276" w:before="0" w:after="0"/>
+              <w:jc w:val="right"/>
+              <w:rPr/>
+            </w:pPr>
+            <w:r>
+              <w:rPr>
+                <w:rFonts w:cs="Arial" w:ascii="Arial" w:hAnsi="Arial"/>
+                <w:b/>
+                <w:bCs/>
+                <w:color w:val="FFFFFF"/>
+                <w:sz w:val="20"/>
+                <w:szCs w:val="20"/>
+              </w:rPr>
+              <w:t>facebook</w:t>
+            </w:r>
+            <w:r>
+              <w:rPr>
+                <w:rFonts w:cs="Arial" w:ascii="Arial" w:hAnsi="Arial"/>
+                <w:color w:val="FFFFFF"/>
+                <w:sz w:val="20"/>
+                <w:szCs w:val="20"/>
+              </w:rPr>
+              <w:t>.com/rob.mackness</w:t>
+            </w:r>
+          </w:p>
+          <w:p>
+            <w:pPr>
+              <w:pStyle w:val="TableContents"/>
+              <w:spacing w:lineRule="auto" w:line="276" w:before="0" w:after="0"/>
+              <w:jc w:val="right"/>
+              <w:rPr/>
+            </w:pPr>
+            <w:r>
+              <w:rPr>
+                <w:rFonts w:eastAsia="Arial" w:cs="Arial" w:ascii="Arial" w:hAnsi="Arial"/>
+                <w:b/>
+                <w:bCs/>
+                <w:color w:val="FFFFFF"/>
+                <w:sz w:val="20"/>
+                <w:szCs w:val="20"/>
+              </w:rPr>
+              <w:t xml:space="preserve">  </w:t>
+            </w:r>
+            <w:r>
+              <w:rPr>
+                <w:rFonts w:cs="Arial" w:ascii="Arial" w:hAnsi="Arial"/>
+                <w:b/>
+                <w:bCs/>
+                <w:color w:val="FFFFFF"/>
+                <w:sz w:val="20"/>
+                <w:szCs w:val="20"/>
+              </w:rPr>
+              <w:t>github</w:t>
+            </w:r>
+            <w:r>
+              <w:rPr>
+                <w:rFonts w:cs="Arial" w:ascii="Arial" w:hAnsi="Arial"/>
+                <w:color w:val="FFFFFF"/>
+                <w:sz w:val="20"/>
+                <w:szCs w:val="20"/>
+              </w:rPr>
+              <w:t>.com/robertmackness</w:t>
+            </w:r>
+          </w:p>
+        </w:tc>
+      </w:tr>
+      <w:tr>
+        <w:trPr/>
+        <w:tc>
+          <w:tcPr>
+            <w:tcW w:w="6058" w:type="dxa"/>
+            <w:tcBorders>
+              <w:left w:val="single" w:sz="2" w:space="0" w:color="003366"/>
+              <w:bottom w:val="single" w:sz="2" w:space="0" w:color="003366"/>
+              <w:right w:val="single" w:sz="2" w:space="0" w:color="003366"/>
+              <w:insideH w:val="single" w:sz="2" w:space="0" w:color="003366"/>
+              <w:insideV w:val="single" w:sz="2" w:space="0" w:color="003366"/>
+            </w:tcBorders>
+            <w:shd w:fill="003366" w:val="clear"/>
+            <w:tcMar>
+              <w:left w:w="54" w:type="dxa"/>
+            </w:tcMar>
+          </w:tcPr>
+          <w:p>
+            <w:pPr>
+              <w:pStyle w:val="Normal"/>
+              <w:tabs>
+                <w:tab w:val="left" w:pos="8640" w:leader="none"/>
+              </w:tabs>
+              <w:spacing w:lineRule="auto" w:line="240" w:before="0" w:after="0"/>
+              <w:jc w:val="left"/>
+              <w:rPr>
+                <w:rFonts w:ascii="Arial" w:hAnsi="Arial" w:eastAsia="Times New Roman" w:cs="Arial"/>
+                <w:b/>
+                <w:b/>
+                <w:bCs/>
+                <w:color w:val="FFFFFF"/>
+                <w:spacing w:val="40"/>
+                <w:sz w:val="28"/>
+                <w:szCs w:val="28"/>
+              </w:rPr>
+            </w:pPr>
+            <w:r>
+              <w:rPr>
+                <w:rFonts w:eastAsia="Times New Roman" w:cs="Arial" w:ascii="Arial" w:hAnsi="Arial"/>
+                <w:b/>
+                <w:bCs/>
+                <w:color w:val="FFFFFF"/>
+                <w:spacing w:val="40"/>
+                <w:sz w:val="28"/>
+                <w:szCs w:val="28"/>
+              </w:rPr>
+              <w:t>Junior Web Developer</w:t>
+            </w:r>
+          </w:p>
+        </w:tc>
+        <w:tc>
+          <w:tcPr>
+            <w:tcW w:w="4141" w:type="dxa"/>
+            <w:vMerge w:val="continue"/>
+            <w:tcBorders>
+              <w:left w:val="single" w:sz="2" w:space="0" w:color="003366"/>
+              <w:bottom w:val="single" w:sz="2" w:space="0" w:color="003366"/>
+              <w:right w:val="single" w:sz="2" w:space="0" w:color="003366"/>
+              <w:insideH w:val="single" w:sz="2" w:space="0" w:color="003366"/>
+              <w:insideV w:val="single" w:sz="2" w:space="0" w:color="003366"/>
+            </w:tcBorders>
+            <w:shd w:fill="auto" w:val="clear"/>
+            <w:tcMar>
+              <w:left w:w="54" w:type="dxa"/>
+            </w:tcMar>
+            <w:vAlign w:val="bottom"/>
+          </w:tcPr>
+          <w:p>
+            <w:pPr>
+              <w:pStyle w:val="Normal"/>
+              <w:widowControl/>
+              <w:suppressAutoHyphens w:val="true"/>
+              <w:bidi w:val="0"/>
+              <w:spacing w:lineRule="auto" w:line="276" w:before="0" w:after="200"/>
+              <w:jc w:val="left"/>
+              <w:rPr/>
+            </w:pPr>
+            <w:r>
+              <w:rPr/>
+            </w:r>
+          </w:p>
+        </w:tc>
+      </w:tr>
+      <w:tr>
+        <w:trPr/>
+        <w:tc>
+          <w:tcPr>
+            <w:tcW w:w="6058" w:type="dxa"/>
+            <w:tcBorders>
+              <w:left w:val="single" w:sz="2" w:space="0" w:color="003366"/>
+              <w:bottom w:val="single" w:sz="2" w:space="0" w:color="003366"/>
+              <w:right w:val="single" w:sz="2" w:space="0" w:color="003366"/>
+              <w:insideH w:val="single" w:sz="2" w:space="0" w:color="003366"/>
+              <w:insideV w:val="single" w:sz="2" w:space="0" w:color="003366"/>
+            </w:tcBorders>
+            <w:shd w:fill="003366" w:val="clear"/>
+            <w:tcMar>
+              <w:left w:w="54" w:type="dxa"/>
+            </w:tcMar>
+          </w:tcPr>
+          <w:p>
+            <w:pPr>
+              <w:pStyle w:val="Normal"/>
+              <w:tabs>
+                <w:tab w:val="left" w:pos="8640" w:leader="none"/>
+              </w:tabs>
+              <w:spacing w:lineRule="auto" w:line="240" w:before="0" w:after="0"/>
+              <w:jc w:val="left"/>
+              <w:rPr/>
+            </w:pPr>
+            <w:r>
+              <w:rPr>
+                <w:rFonts w:cs="Arial" w:ascii="Arial" w:hAnsi="Arial"/>
+                <w:color w:val="FFFFFF"/>
+                <w:sz w:val="20"/>
+                <w:szCs w:val="20"/>
+              </w:rPr>
+              <w:t>Edinburgh, Scotland</w:t>
+            </w:r>
+            <w:r>
+              <w:rPr>
+                <w:rFonts w:cs="Wingdings" w:ascii="Wingdings" w:hAnsi="Wingdings"/>
+                <w:bCs/>
+                <w:color w:val="FFFFFF"/>
+                <w:sz w:val="20"/>
+                <w:szCs w:val="20"/>
+              </w:rPr>
+              <w:t xml:space="preserve"> </w:t>
+            </w:r>
+            <w:r>
+              <w:rPr>
+                <w:rFonts w:cs="Arial" w:ascii="Arial" w:hAnsi="Arial"/>
+                <w:color w:val="FFFFFF"/>
+                <w:sz w:val="20"/>
+                <w:szCs w:val="20"/>
+              </w:rPr>
+              <w:t xml:space="preserve"> +44 7775432552 </w:t>
+            </w:r>
+            <w:r>
+              <w:rPr>
+                <w:rFonts w:cs="Wingdings" w:ascii="Wingdings" w:hAnsi="Wingdings"/>
+                <w:bCs/>
+                <w:color w:val="FFFFFF"/>
+                <w:sz w:val="20"/>
+                <w:szCs w:val="20"/>
+              </w:rPr>
+              <w:t xml:space="preserve"> </w:t>
+            </w:r>
+            <w:r>
+              <w:rPr>
+                <w:rFonts w:cs="Arial" w:ascii="Arial" w:hAnsi="Arial"/>
+                <w:color w:val="FFFFFF"/>
+                <w:sz w:val="20"/>
+                <w:szCs w:val="20"/>
+              </w:rPr>
+              <w:t xml:space="preserve"> robert@mackness.io</w:t>
+            </w:r>
+          </w:p>
+        </w:tc>
+        <w:tc>
+          <w:tcPr>
+            <w:tcW w:w="4141" w:type="dxa"/>
+            <w:vMerge w:val="continue"/>
+            <w:tcBorders>
+              <w:left w:val="single" w:sz="2" w:space="0" w:color="003366"/>
+              <w:bottom w:val="single" w:sz="2" w:space="0" w:color="003366"/>
+              <w:right w:val="single" w:sz="2" w:space="0" w:color="003366"/>
+              <w:insideH w:val="single" w:sz="2" w:space="0" w:color="003366"/>
+              <w:insideV w:val="single" w:sz="2" w:space="0" w:color="003366"/>
+            </w:tcBorders>
+            <w:shd w:fill="auto" w:val="clear"/>
+            <w:tcMar>
+              <w:left w:w="54" w:type="dxa"/>
+            </w:tcMar>
+            <w:vAlign w:val="bottom"/>
+          </w:tcPr>
+          <w:p>
+            <w:pPr>
+              <w:pStyle w:val="Normal"/>
+              <w:widowControl/>
+              <w:suppressAutoHyphens w:val="true"/>
+              <w:bidi w:val="0"/>
+              <w:spacing w:lineRule="auto" w:line="276" w:before="0" w:after="200"/>
+              <w:jc w:val="left"/>
+              <w:rPr/>
+            </w:pPr>
+            <w:r>
+              <w:rPr/>
+            </w:r>
+          </w:p>
+        </w:tc>
+      </w:tr>
+    </w:tbl>
+    <w:p>
+      <w:pPr>
+        <w:pStyle w:val="Normal"/>
+        <w:tabs>
+          <w:tab w:val="left" w:pos="8640" w:leader="none"/>
+        </w:tabs>
+        <w:spacing w:lineRule="auto" w:line="240" w:before="0" w:after="0"/>
+        <w:jc w:val="left"/>
+        <w:rPr/>
+      </w:pPr>
+      <w:r>
+        <w:rPr/>
+      </w:r>
+    </w:p>
+    <w:p>
+      <w:pPr>
+        <w:pStyle w:val="Normal"/>
+        <w:tabs>
+          <w:tab w:val="left" w:pos="8640" w:leader="none"/>
+        </w:tabs>
+        <w:spacing w:lineRule="auto" w:line="240" w:before="0" w:after="0"/>
+        <w:jc w:val="left"/>
+        <w:rPr>
+          <w:rFonts w:ascii="Arial" w:hAnsi="Arial" w:eastAsia="Arial" w:cs="Arial"/>
+          <w:b/>
+          <w:b/>
+          <w:bCs/>
+          <w:color w:val="003366"/>
+          <w:spacing w:val="40"/>
+          <w:sz w:val="28"/>
+          <w:szCs w:val="28"/>
+          <w:u w:val="single"/>
+        </w:rPr>
+      </w:pPr>
+      <w:r>
+        <w:rPr>
+          <w:rFonts w:eastAsia="Arial" w:cs="Arial" w:ascii="Arial" w:hAnsi="Arial"/>
+          <w:b/>
+          <w:bCs/>
+          <w:color w:val="003366"/>
+          <w:spacing w:val="40"/>
+          <w:sz w:val="28"/>
+          <w:szCs w:val="28"/>
+          <w:u w:val="single"/>
+        </w:rPr>
       </w:r>
     </w:p>
     <w:p>
@@ -1921,9 +2776,9 @@
       </w:tblPr>
       <w:tblGrid>
         <w:gridCol w:w="2483"/>
-        <w:gridCol w:w="2484"/>
-        <w:gridCol w:w="2484"/>
-        <w:gridCol w:w="2748"/>
+        <w:gridCol w:w="2485"/>
+        <w:gridCol w:w="2485"/>
+        <w:gridCol w:w="2746"/>
       </w:tblGrid>
       <w:tr>
         <w:trPr/>
@@ -1962,7 +2817,7 @@
         </w:tc>
         <w:tc>
           <w:tcPr>
-            <w:tcW w:w="2484" w:type="dxa"/>
+            <w:tcW w:w="2485" w:type="dxa"/>
             <w:tcBorders/>
             <w:shd w:fill="CFE7F5" w:val="clear"/>
           </w:tcPr>
@@ -1991,7 +2846,7 @@
         </w:tc>
         <w:tc>
           <w:tcPr>
-            <w:tcW w:w="2484" w:type="dxa"/>
+            <w:tcW w:w="2485" w:type="dxa"/>
             <w:tcBorders/>
             <w:shd w:fill="003366" w:val="clear"/>
           </w:tcPr>
@@ -2024,7 +2879,7 @@
         </w:tc>
         <w:tc>
           <w:tcPr>
-            <w:tcW w:w="2748" w:type="dxa"/>
+            <w:tcW w:w="2746" w:type="dxa"/>
             <w:tcBorders/>
             <w:shd w:fill="CFE7F5" w:val="clear"/>
           </w:tcPr>
@@ -2089,7 +2944,7 @@
         </w:tc>
         <w:tc>
           <w:tcPr>
-            <w:tcW w:w="2484" w:type="dxa"/>
+            <w:tcW w:w="2485" w:type="dxa"/>
             <w:tcBorders/>
             <w:shd w:fill="CFE7F5" w:val="clear"/>
           </w:tcPr>
@@ -2118,7 +2973,7 @@
         </w:tc>
         <w:tc>
           <w:tcPr>
-            <w:tcW w:w="2484" w:type="dxa"/>
+            <w:tcW w:w="2485" w:type="dxa"/>
             <w:tcBorders/>
             <w:shd w:fill="003366" w:val="clear"/>
           </w:tcPr>
@@ -2151,7 +3006,7 @@
         </w:tc>
         <w:tc>
           <w:tcPr>
-            <w:tcW w:w="2748" w:type="dxa"/>
+            <w:tcW w:w="2746" w:type="dxa"/>
             <w:tcBorders/>
             <w:shd w:fill="CFE7F5" w:val="clear"/>
           </w:tcPr>
@@ -3948,7 +4803,7 @@
     <w:pPr>
       <w:widowControl/>
       <w:suppressAutoHyphens w:val="true"/>
-      <w:overflowPunct w:val="true"/>
+      <w:overflowPunct w:val="false"/>
       <w:bidi w:val="0"/>
       <w:spacing w:lineRule="auto" w:line="276" w:before="0" w:after="200"/>
       <w:jc w:val="left"/>
